--- a/ai_capstone/templates_docx/page2_declaration.docx
+++ b/ai_capstone/templates_docx/page2_declaration.docx
@@ -17,6 +17,16 @@
         <w:jc w:val="center"/>
         <w:rPr>
           <w:rFonts w:ascii="Times New Roman" w:eastAsia="Times New Roman" w:hAnsi="Times New Roman" w:cs="Times New Roman"/>
+          <w:b/>
+          <w:sz w:val="28"/>
+        </w:rPr>
+      </w:pPr>
+    </w:p>
+    <w:p>
+      <w:pPr>
+        <w:jc w:val="center"/>
+        <w:rPr>
+          <w:rFonts w:ascii="Times New Roman" w:eastAsia="Times New Roman" w:hAnsi="Times New Roman" w:cs="Times New Roman"/>
           <w:sz w:val="44"/>
           <w:szCs w:val="44"/>
         </w:rPr>
@@ -29,7 +39,7 @@
           <w:lang w:eastAsia="en-IN"/>
         </w:rPr>
         <w:drawing>
-          <wp:anchor distT="0" distB="0" distL="0" distR="0" simplePos="0" relativeHeight="251659264" behindDoc="1" locked="0" layoutInCell="1" hidden="0" allowOverlap="1" wp14:anchorId="65448EA9" wp14:editId="1221C748">
+          <wp:anchor distT="0" distB="0" distL="0" distR="0" simplePos="0" relativeHeight="251659264" behindDoc="1" locked="0" layoutInCell="1" hidden="0" allowOverlap="1" wp14:anchorId="1C8DF253" wp14:editId="0C962589">
             <wp:simplePos x="0" y="0"/>
             <wp:positionH relativeFrom="column">
               <wp:posOffset>5041900</wp:posOffset>
@@ -50,7 +60,7 @@
                     <pic:cNvPicPr preferRelativeResize="0"/>
                   </pic:nvPicPr>
                   <pic:blipFill>
-                    <a:blip r:embed="rId4"/>
+                    <a:blip r:embed="rId6"/>
                     <a:srcRect/>
                     <a:stretch>
                       <a:fillRect/>
@@ -86,7 +96,7 @@
           <w:lang w:eastAsia="en-IN"/>
         </w:rPr>
         <w:drawing>
-          <wp:anchor distT="0" distB="0" distL="114300" distR="114300" simplePos="0" relativeHeight="251660288" behindDoc="0" locked="0" layoutInCell="1" hidden="0" allowOverlap="1" wp14:anchorId="34E6DF7C" wp14:editId="18187915">
+          <wp:anchor distT="0" distB="0" distL="114300" distR="114300" simplePos="0" relativeHeight="251660288" behindDoc="0" locked="0" layoutInCell="1" hidden="0" allowOverlap="1" wp14:anchorId="772AA1E7" wp14:editId="39921068">
             <wp:simplePos x="0" y="0"/>
             <wp:positionH relativeFrom="column">
               <wp:posOffset>-241300</wp:posOffset>
@@ -107,7 +117,7 @@
                     <pic:cNvPicPr preferRelativeResize="0"/>
                   </pic:nvPicPr>
                   <pic:blipFill>
-                    <a:blip r:embed="rId5"/>
+                    <a:blip r:embed="rId7"/>
                     <a:srcRect/>
                     <a:stretch>
                       <a:fillRect/>
@@ -249,11 +259,19 @@
       <w:r>
         <w:rPr>
           <w:rFonts w:ascii="Times New Roman" w:eastAsia="Times New Roman" w:hAnsi="Times New Roman" w:cs="Times New Roman"/>
+          <w:u w:val="single"/>
+        </w:rPr>
+        <w:t>(</w:t>
+      </w:r>
+      <w:r>
+        <w:rPr>
+          <w:rFonts w:ascii="Times New Roman" w:eastAsia="Times New Roman" w:hAnsi="Times New Roman" w:cs="Times New Roman"/>
           <w:b/>
           <w:bCs/>
           <w:color w:val="000000" w:themeColor="text1"/>
-        </w:rPr>
-        <w:t xml:space="preserve">Gogula Vignesh &amp; Shaik Shahid </w:t>
+          <w:u w:val="single"/>
+        </w:rPr>
+        <w:t>Team Members Names )</w:t>
       </w:r>
       <w:r>
         <w:rPr>
@@ -267,19 +285,7 @@
           <w:b/>
           <w:bCs/>
         </w:rPr>
-        <w:t xml:space="preserve">Bachelor of Engineering in AI&amp; DS </w:t>
-      </w:r>
-      <w:r>
-        <w:rPr>
-          <w:rFonts w:ascii="Times New Roman" w:eastAsia="Times New Roman" w:hAnsi="Times New Roman" w:cs="Times New Roman"/>
-        </w:rPr>
-        <w:t xml:space="preserve">Saveetha Institute of Medical and Technical Sciences, Saveetha University, Chennai, hereby declare that the Capstone Project Work entitled </w:t>
-      </w:r>
-      <w:r>
-        <w:rPr>
-          <w:rFonts w:ascii="Times New Roman" w:eastAsia="Times New Roman" w:hAnsi="Times New Roman" w:cs="Times New Roman"/>
-        </w:rPr>
-        <w:t>‘</w:t>
+        <w:t xml:space="preserve">Bachelor of Engineering in </w:t>
       </w:r>
       <w:r>
         <w:rPr>
@@ -287,7 +293,57 @@
           <w:b/>
           <w:bCs/>
         </w:rPr>
-        <w:t>Data Handling &amp; Data Visualization using Python’</w:t>
+        <w:t>(Branch)</w:t>
+      </w:r>
+      <w:r>
+        <w:rPr>
+          <w:rFonts w:ascii="Times New Roman" w:eastAsia="Times New Roman" w:hAnsi="Times New Roman" w:cs="Times New Roman"/>
+          <w:b/>
+          <w:bCs/>
+        </w:rPr>
+        <w:t xml:space="preserve"> </w:t>
+      </w:r>
+      <w:r>
+        <w:rPr>
+          <w:rFonts w:ascii="Times New Roman" w:eastAsia="Times New Roman" w:hAnsi="Times New Roman" w:cs="Times New Roman"/>
+        </w:rPr>
+        <w:t xml:space="preserve">Saveetha Institute of Medical and Technical Sciences, Saveetha University, Chennai, hereby declare that the Capstone Project Work entitled </w:t>
+      </w:r>
+      <w:r>
+        <w:rPr>
+          <w:rFonts w:ascii="Times New Roman" w:eastAsia="Times New Roman" w:hAnsi="Times New Roman" w:cs="Times New Roman"/>
+        </w:rPr>
+        <w:t>(</w:t>
+      </w:r>
+      <w:r>
+        <w:rPr>
+          <w:rFonts w:ascii="Times New Roman" w:eastAsia="Times New Roman" w:hAnsi="Times New Roman" w:cs="Times New Roman"/>
+        </w:rPr>
+        <w:t>‘</w:t>
+      </w:r>
+      <w:r>
+        <w:rPr>
+          <w:rFonts w:ascii="Times New Roman" w:eastAsia="Times New Roman" w:hAnsi="Times New Roman" w:cs="Times New Roman"/>
+          <w:b/>
+          <w:bCs/>
+        </w:rPr>
+        <w:t>Subject Name</w:t>
+      </w:r>
+      <w:r>
+        <w:rPr>
+          <w:rFonts w:ascii="Times New Roman" w:eastAsia="Times New Roman" w:hAnsi="Times New Roman" w:cs="Times New Roman"/>
+          <w:b/>
+          <w:bCs/>
+        </w:rPr>
+        <w:t>’</w:t>
+      </w:r>
+      <w:r>
+        <w:rPr>
+          <w:rFonts w:ascii="Times New Roman" w:eastAsia="Times New Roman" w:hAnsi="Times New Roman" w:cs="Times New Roman"/>
+          <w:b/>
+          <w:bCs/>
+        </w:rPr>
+        <w:t>)</w:t>
       </w:r>
       <w:r>
         <w:rPr>
@@ -440,6 +496,56 @@
     </w:sectPr>
   </w:body>
 </w:document>
+</file>
+
+<file path=word/endnotes.xml><?xml version="1.0" encoding="utf-8"?>
+<w:endnotes xmlns:wpc="http://schemas.microsoft.com/office/word/2010/wordprocessingCanvas" xmlns:cx="http://schemas.microsoft.com/office/drawing/2014/chartex" xmlns:cx1="http://schemas.microsoft.com/office/drawing/2015/9/8/chartex" xmlns:cx2="http://schemas.microsoft.com/office/drawing/2015/10/21/chartex" xmlns:cx3="http://schemas.microsoft.com/office/drawing/2016/5/9/chartex" xmlns:cx4="http://schemas.microsoft.com/office/drawing/2016/5/10/chartex" xmlns:cx5="http://schemas.microsoft.com/office/drawing/2016/5/11/chartex" xmlns:cx6="http://schemas.microsoft.com/office/drawing/2016/5/12/chartex" xmlns:cx7="http://schemas.microsoft.com/office/drawing/2016/5/13/chartex" xmlns:cx8="http://schemas.microsoft.com/office/drawing/2016/5/14/chartex" xmlns:mc="http://schemas.openxmlformats.org/markup-compatibility/2006" xmlns:aink="http://schemas.microsoft.com/office/drawing/2016/ink" xmlns:am3d="http://schemas.microsoft.com/office/drawing/2017/model3d" xmlns:o="urn:schemas-microsoft-com:office:office" xmlns:oel="http://schemas.microsoft.com/office/2019/extlst" xmlns:r="http://schemas.openxmlformats.org/officeDocument/2006/relationships" xmlns:m="http://schemas.openxmlformats.org/officeDocument/2006/math" xmlns:v="urn:schemas-microsoft-com:vml" xmlns:wp14="http://schemas.microsoft.com/office/word/2010/wordprocessingDrawing" xmlns:wp="http://schemas.openxmlformats.org/drawingml/2006/wordprocessingDrawing" xmlns:w10="urn:schemas-microsoft-com:office:word" xmlns:w="http://schemas.openxmlformats.org/wordprocessingml/2006/main" xmlns:w14="http://schemas.microsoft.com/office/word/2010/wordml" xmlns:w15="http://schemas.microsoft.com/office/word/2012/wordml" xmlns:w16cex="http://schemas.microsoft.com/office/word/2018/wordml/cex" xmlns:w16cid="http://schemas.microsoft.com/office/word/2016/wordml/cid" xmlns:w16="http://schemas.microsoft.com/office/word/2018/wordml" xmlns:w16du="http://schemas.microsoft.com/office/word/2023/wordml/word16du" xmlns:w16sdtdh="http://schemas.microsoft.com/office/word/2020/wordml/sdtdatahash" xmlns:w16sdtfl="http://schemas.microsoft.com/office/word/2024/wordml/sdtformatlock" xmlns:w16se="http://schemas.microsoft.com/office/word/2015/wordml/symex" xmlns:wpg="http://schemas.microsoft.com/office/word/2010/wordprocessingGroup" xmlns:wpi="http://schemas.microsoft.com/office/word/2010/wordprocessingInk" xmlns:wne="http://schemas.microsoft.com/office/word/2006/wordml" xmlns:wps="http://schemas.microsoft.com/office/word/2010/wordprocessingShape" mc:Ignorable="w14 w15 w16se w16cid w16 w16cex w16sdtdh w16sdtfl w16du wp14">
+  <w:endnote w:type="separator" w:id="-1">
+    <w:p>
+      <w:pPr>
+        <w:spacing w:after="0" w:line="240" w:lineRule="auto"/>
+      </w:pPr>
+      <w:r>
+        <w:separator/>
+      </w:r>
+    </w:p>
+  </w:endnote>
+  <w:endnote w:type="continuationSeparator" w:id="0">
+    <w:p>
+      <w:pPr>
+        <w:spacing w:after="0" w:line="240" w:lineRule="auto"/>
+      </w:pPr>
+      <w:r>
+        <w:continuationSeparator/>
+      </w:r>
+    </w:p>
+  </w:endnote>
+</w:endnotes>
+</file>
+
+<file path=word/footnotes.xml><?xml version="1.0" encoding="utf-8"?>
+<w:footnotes xmlns:wpc="http://schemas.microsoft.com/office/word/2010/wordprocessingCanvas" xmlns:cx="http://schemas.microsoft.com/office/drawing/2014/chartex" xmlns:cx1="http://schemas.microsoft.com/office/drawing/2015/9/8/chartex" xmlns:cx2="http://schemas.microsoft.com/office/drawing/2015/10/21/chartex" xmlns:cx3="http://schemas.microsoft.com/office/drawing/2016/5/9/chartex" xmlns:cx4="http://schemas.microsoft.com/office/drawing/2016/5/10/chartex" xmlns:cx5="http://schemas.microsoft.com/office/drawing/2016/5/11/chartex" xmlns:cx6="http://schemas.microsoft.com/office/drawing/2016/5/12/chartex" xmlns:cx7="http://schemas.microsoft.com/office/drawing/2016/5/13/chartex" xmlns:cx8="http://schemas.microsoft.com/office/drawing/2016/5/14/chartex" xmlns:mc="http://schemas.openxmlformats.org/markup-compatibility/2006" xmlns:aink="http://schemas.microsoft.com/office/drawing/2016/ink" xmlns:am3d="http://schemas.microsoft.com/office/drawing/2017/model3d" xmlns:o="urn:schemas-microsoft-com:office:office" xmlns:oel="http://schemas.microsoft.com/office/2019/extlst" xmlns:r="http://schemas.openxmlformats.org/officeDocument/2006/relationships" xmlns:m="http://schemas.openxmlformats.org/officeDocument/2006/math" xmlns:v="urn:schemas-microsoft-com:vml" xmlns:wp14="http://schemas.microsoft.com/office/word/2010/wordprocessingDrawing" xmlns:wp="http://schemas.openxmlformats.org/drawingml/2006/wordprocessingDrawing" xmlns:w10="urn:schemas-microsoft-com:office:word" xmlns:w="http://schemas.openxmlformats.org/wordprocessingml/2006/main" xmlns:w14="http://schemas.microsoft.com/office/word/2010/wordml" xmlns:w15="http://schemas.microsoft.com/office/word/2012/wordml" xmlns:w16cex="http://schemas.microsoft.com/office/word/2018/wordml/cex" xmlns:w16cid="http://schemas.microsoft.com/office/word/2016/wordml/cid" xmlns:w16="http://schemas.microsoft.com/office/word/2018/wordml" xmlns:w16du="http://schemas.microsoft.com/office/word/2023/wordml/word16du" xmlns:w16sdtdh="http://schemas.microsoft.com/office/word/2020/wordml/sdtdatahash" xmlns:w16sdtfl="http://schemas.microsoft.com/office/word/2024/wordml/sdtformatlock" xmlns:w16se="http://schemas.microsoft.com/office/word/2015/wordml/symex" xmlns:wpg="http://schemas.microsoft.com/office/word/2010/wordprocessingGroup" xmlns:wpi="http://schemas.microsoft.com/office/word/2010/wordprocessingInk" xmlns:wne="http://schemas.microsoft.com/office/word/2006/wordml" xmlns:wps="http://schemas.microsoft.com/office/word/2010/wordprocessingShape" mc:Ignorable="w14 w15 w16se w16cid w16 w16cex w16sdtdh w16sdtfl w16du wp14">
+  <w:footnote w:type="separator" w:id="-1">
+    <w:p>
+      <w:pPr>
+        <w:spacing w:after="0" w:line="240" w:lineRule="auto"/>
+      </w:pPr>
+      <w:r>
+        <w:separator/>
+      </w:r>
+    </w:p>
+  </w:footnote>
+  <w:footnote w:type="continuationSeparator" w:id="0">
+    <w:p>
+      <w:pPr>
+        <w:spacing w:after="0" w:line="240" w:lineRule="auto"/>
+      </w:pPr>
+      <w:r>
+        <w:continuationSeparator/>
+      </w:r>
+    </w:p>
+  </w:footnote>
+</w:footnotes>
 </file>
 
 <file path=word/styles.xml><?xml version="1.0" encoding="utf-8"?>
@@ -842,7 +948,7 @@
   <w:style w:type="paragraph" w:default="1" w:styleId="Normal">
     <w:name w:val="Normal"/>
     <w:qFormat/>
-    <w:rsid w:val="000A74FC"/>
+    <w:rsid w:val="00ED7C46"/>
   </w:style>
   <w:style w:type="paragraph" w:styleId="Heading1">
     <w:name w:val="heading 1"/>
@@ -1359,6 +1465,50 @@
       <w:color w:val="2F5496" w:themeColor="accent1" w:themeShade="BF"/>
       <w:spacing w:val="5"/>
     </w:rPr>
+  </w:style>
+  <w:style w:type="paragraph" w:styleId="Header">
+    <w:name w:val="header"/>
+    <w:basedOn w:val="Normal"/>
+    <w:link w:val="HeaderChar"/>
+    <w:uiPriority w:val="99"/>
+    <w:unhideWhenUsed/>
+    <w:rsid w:val="00ED7C46"/>
+    <w:pPr>
+      <w:tabs>
+        <w:tab w:val="center" w:pos="4680"/>
+        <w:tab w:val="right" w:pos="9360"/>
+      </w:tabs>
+      <w:spacing w:after="0" w:line="240" w:lineRule="auto"/>
+    </w:pPr>
+  </w:style>
+  <w:style w:type="character" w:customStyle="1" w:styleId="HeaderChar">
+    <w:name w:val="Header Char"/>
+    <w:basedOn w:val="DefaultParagraphFont"/>
+    <w:link w:val="Header"/>
+    <w:uiPriority w:val="99"/>
+    <w:rsid w:val="00ED7C46"/>
+  </w:style>
+  <w:style w:type="paragraph" w:styleId="Footer">
+    <w:name w:val="footer"/>
+    <w:basedOn w:val="Normal"/>
+    <w:link w:val="FooterChar"/>
+    <w:uiPriority w:val="99"/>
+    <w:unhideWhenUsed/>
+    <w:rsid w:val="00ED7C46"/>
+    <w:pPr>
+      <w:tabs>
+        <w:tab w:val="center" w:pos="4680"/>
+        <w:tab w:val="right" w:pos="9360"/>
+      </w:tabs>
+      <w:spacing w:after="0" w:line="240" w:lineRule="auto"/>
+    </w:pPr>
+  </w:style>
+  <w:style w:type="character" w:customStyle="1" w:styleId="FooterChar">
+    <w:name w:val="Footer Char"/>
+    <w:basedOn w:val="DefaultParagraphFont"/>
+    <w:link w:val="Footer"/>
+    <w:uiPriority w:val="99"/>
+    <w:rsid w:val="00ED7C46"/>
   </w:style>
 </w:styles>
 </file>
